--- a/DaneCallaghanFiles/Report Templates/Report Template 1.docx
+++ b/DaneCallaghanFiles/Report Templates/Report Template 1.docx
@@ -275,7 +275,7 @@
                 </mc:Choice>
                 <mc:Fallback>
                   <w:pict>
-                    <v:line w14:anchorId="515500C6" id="Straight Connector 5" o:spid="_x0000_s1026" alt="text divider" style="visibility:visible;mso-wrap-style:square;mso-left-percent:-10001;mso-top-percent:-10001;mso-position-horizontal:absolute;mso-position-horizontal-relative:char;mso-position-vertical:absolute;mso-position-vertical-relative:line;mso-left-percent:-10001;mso-top-percent:-10001" from="0,0" to="109.5pt,0" o:gfxdata="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" strokecolor="#082a75 [3215]" strokeweight="3pt">
+                    <v:line w14:anchorId="5FAFF975" id="Straight Connector 5" o:spid="_x0000_s1026" alt="text divider" style="visibility:visible;mso-wrap-style:square;mso-left-percent:-10001;mso-top-percent:-10001;mso-position-horizontal:absolute;mso-position-horizontal-relative:char;mso-position-vertical:absolute;mso-position-vertical-relative:line;mso-left-percent:-10001;mso-top-percent:-10001" from="0,0" to="109.5pt,0" o:gfxdata="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" strokecolor="#082a75 [3215]" strokeweight="3pt">
                       <w10:anchorlock/>
                     </v:line>
                   </w:pict>
@@ -618,7 +618,7 @@
           </mc:Choice>
           <mc:Fallback>
             <w:pict>
-              <v:rect w14:anchorId="116F79A0" id="Rectangle 2" o:spid="_x0000_s1026" alt="colored rectangle" style="position:absolute;margin-left:-58.8pt;margin-top:525.2pt;width:611.1pt;height:265.7pt;z-index:-251657216;visibility:visible;mso-wrap-style:square;mso-wrap-distance-left:9pt;mso-wrap-distance-top:0;mso-wrap-distance-right:9pt;mso-wrap-distance-bottom:0;mso-position-horizontal:absolute;mso-position-horizontal-relative:text;mso-position-vertical:absolute;mso-position-vertical-relative:page;v-text-anchor:middle" o:gfxdata="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" fillcolor="#34aba2 [3206]" stroked="f" strokeweight="2pt">
+              <v:rect w14:anchorId="2044424C" id="Rectangle 2" o:spid="_x0000_s1026" alt="colored rectangle" style="position:absolute;margin-left:-58.8pt;margin-top:525.2pt;width:611.1pt;height:265.7pt;z-index:-251657216;visibility:visible;mso-wrap-style:square;mso-wrap-distance-left:9pt;mso-wrap-distance-top:0;mso-wrap-distance-right:9pt;mso-wrap-distance-bottom:0;mso-position-horizontal:absolute;mso-position-horizontal-relative:text;mso-position-vertical:absolute;mso-position-vertical-relative:page;v-text-anchor:middle" o:gfxdata="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" fillcolor="#34aba2 [3206]" stroked="f" strokeweight="2pt">
                 <w10:wrap anchory="page"/>
               </v:rect>
             </w:pict>
@@ -3486,18 +3486,18 @@
               </w:rPr>
               <w:t xml:space="preserve">“Yes, my previous opinion for my ideal job is whatever areas you may know in this field you will be fine in finding an employer but rather because from this data, I </w:t>
             </w:r>
-            <w:proofErr w:type="spellStart"/>
-            <w:r>
-              <w:rPr>
-                <w:rFonts w:cstheme="minorHAnsi"/>
-                <w:b w:val="0"/>
-                <w:color w:val="auto"/>
-                <w:sz w:val="20"/>
-                <w:szCs w:val="20"/>
-              </w:rPr>
-              <w:t>realised</w:t>
-            </w:r>
-            <w:proofErr w:type="spellEnd"/>
+            <w:r>
+              <w:rPr>
+                <w:rFonts w:cstheme="minorHAnsi"/>
+                <w:b w:val="0"/>
+                <w:color w:val="auto"/>
+                <w:sz w:val="20"/>
+                <w:szCs w:val="20"/>
+              </w:rPr>
+              <w:t>realized</w:t>
+            </w:r>
+            <w:bookmarkStart w:id="0" w:name="_GoBack"/>
+            <w:bookmarkEnd w:id="0"/>
             <w:r>
               <w:rPr>
                 <w:rFonts w:cstheme="minorHAnsi"/>
@@ -10295,7 +10295,23 @@
                       <w:sz w:val="20"/>
                       <w:szCs w:val="20"/>
                     </w:rPr>
-                    <w:t>Analyze</w:t>
+                    <w:t>Analy</w:t>
+                  </w:r>
+                  <w:r>
+                    <w:rPr>
+                      <w:rFonts w:cstheme="minorHAnsi"/>
+                      <w:sz w:val="20"/>
+                      <w:szCs w:val="20"/>
+                    </w:rPr>
+                    <w:t>z</w:t>
+                  </w:r>
+                  <w:r>
+                    <w:rPr>
+                      <w:rFonts w:cstheme="minorHAnsi"/>
+                      <w:sz w:val="20"/>
+                      <w:szCs w:val="20"/>
+                    </w:rPr>
+                    <w:t>e</w:t>
                   </w:r>
                   <w:proofErr w:type="spellEnd"/>
                   <w:r>
@@ -12828,17 +12844,15 @@
               </w:rPr>
               <w:t xml:space="preserve">“As Software Engineer is responsible for </w:t>
             </w:r>
-            <w:proofErr w:type="spellStart"/>
-            <w:r>
-              <w:rPr>
-                <w:b w:val="0"/>
-                <w:color w:val="auto"/>
-                <w:sz w:val="20"/>
-                <w:szCs w:val="20"/>
-              </w:rPr>
-              <w:t>analysing</w:t>
-            </w:r>
-            <w:proofErr w:type="spellEnd"/>
+            <w:r>
+              <w:rPr>
+                <w:b w:val="0"/>
+                <w:color w:val="auto"/>
+                <w:sz w:val="20"/>
+                <w:szCs w:val="20"/>
+              </w:rPr>
+              <w:t>analyzing</w:t>
+            </w:r>
             <w:r>
               <w:rPr>
                 <w:b w:val="0"/>
@@ -15977,17 +15991,15 @@
               </w:rPr>
               <w:t xml:space="preserve">“Software Engineers use their extensive knowledge of programming languages, engineering principles, and IT systems to produce software products that can be used for applications such as interactive games, web pages, robotics, network controls, mobile devices and basically anywhere you would find software. It is their job to liaise with businesses or people to discuss their needs, then provide a software solution to meet those needs. A Software Engineer needs to address the entire software development lifecycle - to </w:t>
             </w:r>
-            <w:proofErr w:type="spellStart"/>
-            <w:r>
-              <w:rPr>
-                <w:b w:val="0"/>
-                <w:color w:val="auto"/>
-                <w:sz w:val="20"/>
-                <w:szCs w:val="20"/>
-              </w:rPr>
-              <w:t>analyse</w:t>
-            </w:r>
-            <w:proofErr w:type="spellEnd"/>
+            <w:r>
+              <w:rPr>
+                <w:b w:val="0"/>
+                <w:color w:val="auto"/>
+                <w:sz w:val="20"/>
+                <w:szCs w:val="20"/>
+              </w:rPr>
+              <w:t>analyze</w:t>
+            </w:r>
             <w:r>
               <w:rPr>
                 <w:b w:val="0"/>
@@ -16804,17 +16816,15 @@
               </w:rPr>
               <w:t xml:space="preserve">“Works with Microsoft products like windows, windows server, and runs a ticketing system for IT related problems. The tasks he does is checking tickets, going out in the field making user accounts and account management with access and active directory. Day to day life varies and no day is the same he </w:t>
             </w:r>
-            <w:proofErr w:type="spellStart"/>
-            <w:r>
-              <w:rPr>
-                <w:b w:val="0"/>
-                <w:color w:val="auto"/>
-                <w:sz w:val="20"/>
-                <w:szCs w:val="20"/>
-              </w:rPr>
-              <w:t>summarises</w:t>
-            </w:r>
-            <w:proofErr w:type="spellEnd"/>
+            <w:r>
+              <w:rPr>
+                <w:b w:val="0"/>
+                <w:color w:val="auto"/>
+                <w:sz w:val="20"/>
+                <w:szCs w:val="20"/>
+              </w:rPr>
+              <w:t>summarizes</w:t>
+            </w:r>
             <w:r>
               <w:rPr>
                 <w:b w:val="0"/>
@@ -17665,17 +17675,15 @@
               </w:rPr>
               <w:t xml:space="preserve">“Deakin University published an interview with Colby, a Security Analyst at Deloitte, who stated that their average day in this profession involves internal and external testing. Colby states that their average day involves simulating a cyber-attack, writing an assessment and ‘providing a report to the client which details the steps involved in exploiting each vulnerability discovered and recommendations to secure the affected system.’ (Deakin University, 2019). To me, this means Cyber Security Analyst’s would spend the majority of their time </w:t>
             </w:r>
-            <w:proofErr w:type="spellStart"/>
-            <w:r>
-              <w:rPr>
-                <w:b w:val="0"/>
-                <w:color w:val="auto"/>
-                <w:sz w:val="20"/>
-                <w:szCs w:val="20"/>
-              </w:rPr>
-              <w:t>utilising</w:t>
-            </w:r>
-            <w:proofErr w:type="spellEnd"/>
+            <w:r>
+              <w:rPr>
+                <w:b w:val="0"/>
+                <w:color w:val="auto"/>
+                <w:sz w:val="20"/>
+                <w:szCs w:val="20"/>
+              </w:rPr>
+              <w:t>utilizing</w:t>
+            </w:r>
             <w:r>
               <w:rPr>
                 <w:b w:val="0"/>
@@ -17685,17 +17693,15 @@
               </w:rPr>
               <w:t xml:space="preserve"> technical skills to simulate attacks and then </w:t>
             </w:r>
-            <w:proofErr w:type="spellStart"/>
-            <w:r>
-              <w:rPr>
-                <w:b w:val="0"/>
-                <w:color w:val="auto"/>
-                <w:sz w:val="20"/>
-                <w:szCs w:val="20"/>
-              </w:rPr>
-              <w:t>utilising</w:t>
-            </w:r>
-            <w:proofErr w:type="spellEnd"/>
+            <w:r>
+              <w:rPr>
+                <w:b w:val="0"/>
+                <w:color w:val="auto"/>
+                <w:sz w:val="20"/>
+                <w:szCs w:val="20"/>
+              </w:rPr>
+              <w:t>utilizing</w:t>
+            </w:r>
             <w:r>
               <w:rPr>
                 <w:b w:val="0"/>
@@ -18048,7 +18054,17 @@
                 <w:sz w:val="32"/>
                 <w:szCs w:val="32"/>
               </w:rPr>
-              <w:t xml:space="preserve">R O B O T I C S </w:t>
+              <w:t>R</w:t>
+            </w:r>
+            <w:r>
+              <w:rPr>
+                <w:rFonts w:cstheme="minorHAnsi"/>
+                <w:b w:val="0"/>
+                <w:color w:val="auto"/>
+                <w:sz w:val="32"/>
+                <w:szCs w:val="32"/>
+              </w:rPr>
+              <w:t>obotics</w:t>
             </w:r>
           </w:p>
           <w:p>
@@ -28016,8 +28032,6 @@
           <w:szCs w:val="20"/>
         </w:rPr>
       </w:pPr>
-      <w:bookmarkStart w:id="0" w:name="_GoBack"/>
-      <w:bookmarkEnd w:id="0"/>
     </w:p>
     <w:p>
       <w:pPr>
@@ -31781,12 +31795,14 @@
     <w:charset w:val="02"/>
     <w:family w:val="roman"/>
     <w:pitch w:val="variable"/>
+    <w:sig w:usb0="00000000" w:usb1="10000000" w:usb2="00000000" w:usb3="00000000" w:csb0="80000000" w:csb1="00000000"/>
   </w:font>
   <w:font w:name="Times New Roman">
     <w:panose1 w:val="02020603050405020304"/>
     <w:charset w:val="00"/>
     <w:family w:val="roman"/>
     <w:pitch w:val="variable"/>
+    <w:sig w:usb0="20002A87" w:usb1="00000000" w:usb2="00000000" w:usb3="00000000" w:csb0="000001FF" w:csb1="00000000"/>
   </w:font>
   <w:font w:name="Courier New">
     <w:panose1 w:val="02070309020205020404"/>
@@ -31807,7 +31823,7 @@
     <w:charset w:val="00"/>
     <w:family w:val="swiss"/>
     <w:pitch w:val="variable"/>
-    <w:sig w:usb0="E00002FF" w:usb1="4000ACFF" w:usb2="00000001" w:usb3="00000000" w:csb0="0000019F" w:csb1="00000000"/>
+    <w:sig w:usb0="E0002AFF" w:usb1="4000ACFF" w:usb2="00000001" w:usb3="00000000" w:csb0="000001FF" w:csb1="00000000"/>
   </w:font>
   <w:font w:name="MS Mincho">
     <w:altName w:val="ＭＳ 明朝"/>
@@ -31822,6 +31838,7 @@
     <w:charset w:val="00"/>
     <w:family w:val="swiss"/>
     <w:pitch w:val="variable"/>
+    <w:sig w:usb0="20002A87" w:usb1="00000000" w:usb2="00000000" w:usb3="00000000" w:csb0="000001FF" w:csb1="00000000"/>
   </w:font>
   <w:font w:name="MS Gothic">
     <w:altName w:val="ＭＳ ゴシック"/>
@@ -31903,7 +31920,7 @@
   <w:rsids>
     <w:rsidRoot w:val="00E561B1"/>
     <w:rsid w:val="00615C0E"/>
-    <w:rsid w:val="00B72F7F"/>
+    <w:rsid w:val="00892E81"/>
     <w:rsid w:val="00E561B1"/>
   </w:rsids>
   <m:mathPr>

--- a/DaneCallaghanFiles/Report Templates/Report Template 1.docx
+++ b/DaneCallaghanFiles/Report Templates/Report Template 1.docx
@@ -275,7 +275,7 @@
                 </mc:Choice>
                 <mc:Fallback>
                   <w:pict>
-                    <v:line w14:anchorId="5FAFF975" id="Straight Connector 5" o:spid="_x0000_s1026" alt="text divider" style="visibility:visible;mso-wrap-style:square;mso-left-percent:-10001;mso-top-percent:-10001;mso-position-horizontal:absolute;mso-position-horizontal-relative:char;mso-position-vertical:absolute;mso-position-vertical-relative:line;mso-left-percent:-10001;mso-top-percent:-10001" from="0,0" to="109.5pt,0" o:gfxdata="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" strokecolor="#082a75 [3215]" strokeweight="3pt">
+                    <v:line w14:anchorId="721BC7A4" id="Straight Connector 5" o:spid="_x0000_s1026" alt="text divider" style="visibility:visible;mso-wrap-style:square;mso-left-percent:-10001;mso-top-percent:-10001;mso-position-horizontal:absolute;mso-position-horizontal-relative:char;mso-position-vertical:absolute;mso-position-vertical-relative:line;mso-left-percent:-10001;mso-top-percent:-10001" from="0,0" to="109.5pt,0" o:gfxdata="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" strokecolor="#082a75 [3215]" strokeweight="3pt">
                       <w10:anchorlock/>
                     </v:line>
                   </w:pict>
@@ -618,7 +618,7 @@
           </mc:Choice>
           <mc:Fallback>
             <w:pict>
-              <v:rect w14:anchorId="2044424C" id="Rectangle 2" o:spid="_x0000_s1026" alt="colored rectangle" style="position:absolute;margin-left:-58.8pt;margin-top:525.2pt;width:611.1pt;height:265.7pt;z-index:-251657216;visibility:visible;mso-wrap-style:square;mso-wrap-distance-left:9pt;mso-wrap-distance-top:0;mso-wrap-distance-right:9pt;mso-wrap-distance-bottom:0;mso-position-horizontal:absolute;mso-position-horizontal-relative:text;mso-position-vertical:absolute;mso-position-vertical-relative:page;v-text-anchor:middle" o:gfxdata="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" fillcolor="#34aba2 [3206]" stroked="f" strokeweight="2pt">
+              <v:rect w14:anchorId="4C71EEFD" id="Rectangle 2" o:spid="_x0000_s1026" alt="colored rectangle" style="position:absolute;margin-left:-58.8pt;margin-top:525.2pt;width:611.1pt;height:265.7pt;z-index:-251657216;visibility:visible;mso-wrap-style:square;mso-wrap-distance-left:9pt;mso-wrap-distance-top:0;mso-wrap-distance-right:9pt;mso-wrap-distance-bottom:0;mso-position-horizontal:absolute;mso-position-horizontal-relative:text;mso-position-vertical:absolute;mso-position-vertical-relative:page;v-text-anchor:middle" o:gfxdata="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" fillcolor="#34aba2 [3206]" stroked="f" strokeweight="2pt">
                 <w10:wrap anchory="page"/>
               </v:rect>
             </w:pict>
@@ -3496,8 +3496,6 @@
               </w:rPr>
               <w:t>realized</w:t>
             </w:r>
-            <w:bookmarkStart w:id="0" w:name="_GoBack"/>
-            <w:bookmarkEnd w:id="0"/>
             <w:r>
               <w:rPr>
                 <w:rFonts w:cstheme="minorHAnsi"/>
@@ -12549,7 +12547,16 @@
                 <w:sz w:val="20"/>
                 <w:szCs w:val="20"/>
               </w:rPr>
-              <w:t>REF Article 1:</w:t>
+              <w:t>REF Articl</w:t>
+            </w:r>
+            <w:r>
+              <w:rPr>
+                <w:b w:val="0"/>
+                <w:color w:val="auto"/>
+                <w:sz w:val="20"/>
+                <w:szCs w:val="20"/>
+              </w:rPr>
+              <w:t>e</w:t>
             </w:r>
             <w:r>
               <w:rPr>
@@ -12668,7 +12675,7 @@
                 <w:sz w:val="20"/>
                 <w:szCs w:val="20"/>
               </w:rPr>
-              <w:t xml:space="preserve">REF Article 2: </w:t>
+              <w:t xml:space="preserve">REF Article </w:t>
             </w:r>
             <w:r>
               <w:rPr>
@@ -12922,6 +12929,15 @@
           </w:p>
           <w:p>
             <w:pPr>
+              <w:jc w:val="both"/>
+              <w:rPr>
+                <w:sz w:val="20"/>
+                <w:szCs w:val="20"/>
+              </w:rPr>
+            </w:pPr>
+          </w:p>
+          <w:p>
+            <w:pPr>
               <w:rPr>
                 <w:color w:val="auto"/>
                 <w:sz w:val="20"/>
@@ -12980,7 +12996,25 @@
                 <w:sz w:val="20"/>
                 <w:szCs w:val="20"/>
               </w:rPr>
-              <w:t>REF Article 1: [</w:t>
+              <w:t>REF Article</w:t>
+            </w:r>
+            <w:r>
+              <w:rPr>
+                <w:b w:val="0"/>
+                <w:color w:val="auto"/>
+                <w:sz w:val="20"/>
+                <w:szCs w:val="20"/>
+              </w:rPr>
+              <w:t xml:space="preserve"> </w:t>
+            </w:r>
+            <w:r>
+              <w:rPr>
+                <w:b w:val="0"/>
+                <w:color w:val="auto"/>
+                <w:sz w:val="20"/>
+                <w:szCs w:val="20"/>
+              </w:rPr>
+              <w:t>[</w:t>
             </w:r>
             <w:hyperlink r:id="rId16" w:history="1">
               <w:r>
@@ -13081,7 +13115,7 @@
                 <w:sz w:val="20"/>
                 <w:szCs w:val="20"/>
               </w:rPr>
-              <w:t>REF Article 2: [</w:t>
+              <w:t>REF Article [</w:t>
             </w:r>
             <w:hyperlink r:id="rId17" w:history="1">
               <w:r>
@@ -13348,7 +13382,7 @@
                 <w:sz w:val="20"/>
                 <w:szCs w:val="20"/>
               </w:rPr>
-              <w:t>REF Article 1: [</w:t>
+              <w:t>REF Article [</w:t>
             </w:r>
             <w:hyperlink r:id="rId18" w:history="1">
               <w:r>
@@ -13448,7 +13482,7 @@
                 <w:sz w:val="20"/>
                 <w:szCs w:val="20"/>
               </w:rPr>
-              <w:t>REF Article 2: [</w:t>
+              <w:t>REF Article [</w:t>
             </w:r>
             <w:hyperlink r:id="rId19" w:history="1">
               <w:r>
@@ -13529,6 +13563,39 @@
           </w:p>
           <w:p>
             <w:pPr>
+              <w:pStyle w:val="ListParagraph"/>
+              <w:spacing w:after="0" w:line="240" w:lineRule="auto"/>
+              <w:ind w:left="0"/>
+              <w:rPr>
+                <w:sz w:val="20"/>
+                <w:szCs w:val="20"/>
+              </w:rPr>
+            </w:pPr>
+          </w:p>
+          <w:p>
+            <w:pPr>
+              <w:pStyle w:val="ListParagraph"/>
+              <w:spacing w:after="0" w:line="240" w:lineRule="auto"/>
+              <w:ind w:left="0"/>
+              <w:rPr>
+                <w:sz w:val="20"/>
+                <w:szCs w:val="20"/>
+              </w:rPr>
+            </w:pPr>
+          </w:p>
+          <w:p>
+            <w:pPr>
+              <w:pStyle w:val="ListParagraph"/>
+              <w:spacing w:after="0" w:line="240" w:lineRule="auto"/>
+              <w:ind w:left="0"/>
+              <w:rPr>
+                <w:sz w:val="20"/>
+                <w:szCs w:val="20"/>
+              </w:rPr>
+            </w:pPr>
+          </w:p>
+          <w:p>
+            <w:pPr>
               <w:jc w:val="both"/>
               <w:rPr>
                 <w:b w:val="0"/>
@@ -13649,7 +13716,7 @@
                 <w:sz w:val="20"/>
                 <w:szCs w:val="20"/>
               </w:rPr>
-              <w:t>REF Article 1: [</w:t>
+              <w:t>REF Article [</w:t>
             </w:r>
             <w:hyperlink r:id="rId20" w:history="1">
               <w:r>
@@ -13916,7 +13983,7 @@
                 <w:sz w:val="20"/>
                 <w:szCs w:val="20"/>
               </w:rPr>
-              <w:t>REF Article 1: [</w:t>
+              <w:t>REF Article [</w:t>
             </w:r>
             <w:hyperlink r:id="rId21" w:history="1">
               <w:r>
@@ -14077,6 +14144,26 @@
           <w:p>
             <w:pPr>
               <w:spacing w:line="240" w:lineRule="auto"/>
+              <w:rPr>
+                <w:b w:val="0"/>
+                <w:color w:val="auto"/>
+                <w:sz w:val="18"/>
+              </w:rPr>
+            </w:pPr>
+          </w:p>
+          <w:p>
+            <w:pPr>
+              <w:spacing w:line="240" w:lineRule="auto"/>
+              <w:rPr>
+                <w:b w:val="0"/>
+                <w:color w:val="auto"/>
+                <w:sz w:val="18"/>
+              </w:rPr>
+            </w:pPr>
+          </w:p>
+          <w:p>
+            <w:pPr>
+              <w:spacing w:line="240" w:lineRule="auto"/>
               <w:jc w:val="center"/>
               <w:rPr>
                 <w:b w:val="0"/>
@@ -14147,7 +14234,7 @@
                 <w:sz w:val="20"/>
                 <w:szCs w:val="20"/>
               </w:rPr>
-              <w:t xml:space="preserve">REF Article 3: [ </w:t>
+              <w:t xml:space="preserve">REF Article [ </w:t>
             </w:r>
             <w:hyperlink r:id="rId22" w:history="1">
               <w:r>
@@ -14702,7 +14789,7 @@
                 <w:sz w:val="20"/>
                 <w:szCs w:val="20"/>
               </w:rPr>
-              <w:t xml:space="preserve">REF Article 4: [ </w:t>
+              <w:t xml:space="preserve">REF Article [ </w:t>
             </w:r>
             <w:proofErr w:type="gramStart"/>
             <w:r>
@@ -15090,7 +15177,7 @@
                 <w:sz w:val="20"/>
                 <w:szCs w:val="20"/>
               </w:rPr>
-              <w:t xml:space="preserve">REF Article 5: [ </w:t>
+              <w:t xml:space="preserve">REF Article [ </w:t>
             </w:r>
             <w:hyperlink r:id="rId23" w:history="1">
               <w:r>
@@ -15699,7 +15786,7 @@
                 <w:sz w:val="20"/>
                 <w:szCs w:val="20"/>
               </w:rPr>
-              <w:t xml:space="preserve">REF Article 6: [ </w:t>
+              <w:t xml:space="preserve">REF Article [ </w:t>
             </w:r>
             <w:hyperlink r:id="rId24" w:history="1">
               <w:r>
@@ -15936,7 +16023,7 @@
                 <w:szCs w:val="20"/>
               </w:rPr>
               <w:lastRenderedPageBreak/>
-              <w:t xml:space="preserve">REF Article 7: [ </w:t>
+              <w:t xml:space="preserve">REF Article [ </w:t>
             </w:r>
             <w:hyperlink r:id="rId26" w:history="1">
               <w:r>
@@ -16185,7 +16272,7 @@
                 <w:sz w:val="20"/>
                 <w:szCs w:val="20"/>
               </w:rPr>
-              <w:t xml:space="preserve">REF Article 8: [ </w:t>
+              <w:t xml:space="preserve">REF Article [ </w:t>
             </w:r>
             <w:hyperlink r:id="rId27" w:history="1">
               <w:r>
@@ -16482,18 +16569,31 @@
             <w:pPr>
               <w:pStyle w:val="ListParagraph"/>
               <w:ind w:left="0"/>
-              <w:jc w:val="both"/>
-              <w:rPr>
-                <w:sz w:val="20"/>
-                <w:szCs w:val="20"/>
-              </w:rPr>
-            </w:pPr>
-            <w:r>
-              <w:rPr>
-                <w:sz w:val="20"/>
-                <w:szCs w:val="20"/>
-              </w:rPr>
-              <w:t xml:space="preserve">REF Article 9: [ </w:t>
+              <w:rPr>
+                <w:sz w:val="20"/>
+                <w:szCs w:val="20"/>
+              </w:rPr>
+            </w:pPr>
+            <w:r>
+              <w:rPr>
+                <w:sz w:val="20"/>
+                <w:szCs w:val="20"/>
+              </w:rPr>
+              <w:t>REF Article</w:t>
+            </w:r>
+            <w:r>
+              <w:rPr>
+                <w:sz w:val="20"/>
+                <w:szCs w:val="20"/>
+              </w:rPr>
+              <w:t xml:space="preserve"> </w:t>
+            </w:r>
+            <w:r>
+              <w:rPr>
+                <w:sz w:val="20"/>
+                <w:szCs w:val="20"/>
+              </w:rPr>
+              <w:t xml:space="preserve">[ </w:t>
             </w:r>
             <w:hyperlink r:id="rId29" w:history="1">
               <w:r>
@@ -16697,7 +16797,7 @@
                 <w:sz w:val="20"/>
                 <w:szCs w:val="20"/>
               </w:rPr>
-              <w:t xml:space="preserve">REF Video 1: [ </w:t>
+              <w:t xml:space="preserve">REF Video [ </w:t>
             </w:r>
             <w:hyperlink r:id="rId30" w:history="1">
               <w:r>
@@ -16927,7 +17027,7 @@
                 <w:sz w:val="20"/>
                 <w:szCs w:val="20"/>
               </w:rPr>
-              <w:t xml:space="preserve">REF Video 2: [ </w:t>
+              <w:t xml:space="preserve">REF Video [ </w:t>
             </w:r>
             <w:hyperlink r:id="rId31" w:history="1">
               <w:r>
@@ -17113,7 +17213,7 @@
                 <w:sz w:val="20"/>
                 <w:szCs w:val="20"/>
               </w:rPr>
-              <w:t xml:space="preserve">REF Video 3: [ </w:t>
+              <w:t xml:space="preserve">REF Video [ </w:t>
             </w:r>
             <w:hyperlink r:id="rId32" w:history="1">
               <w:r>
@@ -18010,7 +18110,25 @@
                 <w:sz w:val="36"/>
                 <w:szCs w:val="36"/>
               </w:rPr>
-              <w:t>Case Report by:</w:t>
+              <w:t>Case Report</w:t>
+            </w:r>
+            <w:r>
+              <w:rPr>
+                <w:b w:val="0"/>
+                <w:color w:val="auto"/>
+                <w:sz w:val="36"/>
+                <w:szCs w:val="36"/>
+              </w:rPr>
+              <w:t xml:space="preserve"> Topic</w:t>
+            </w:r>
+            <w:r>
+              <w:rPr>
+                <w:b w:val="0"/>
+                <w:color w:val="auto"/>
+                <w:sz w:val="36"/>
+                <w:szCs w:val="36"/>
+              </w:rPr>
+              <w:t>:</w:t>
             </w:r>
           </w:p>
           <w:p>
@@ -18739,7 +18857,7 @@
                 <w:sz w:val="20"/>
                 <w:szCs w:val="20"/>
               </w:rPr>
-              <w:t xml:space="preserve">REF Web Article 1: </w:t>
+              <w:t xml:space="preserve">REF Web Article </w:t>
             </w:r>
           </w:p>
           <w:p>
@@ -18805,16 +18923,18 @@
               <w:rPr>
                 <w:b w:val="0"/>
                 <w:color w:val="auto"/>
-                <w:sz w:val="16"/>
-              </w:rPr>
-            </w:pPr>
-            <w:r>
-              <w:rPr>
-                <w:b w:val="0"/>
-                <w:color w:val="auto"/>
-                <w:sz w:val="16"/>
-              </w:rPr>
-              <w:t xml:space="preserve">REF Web Article 2: </w:t>
+                <w:sz w:val="20"/>
+                <w:szCs w:val="20"/>
+              </w:rPr>
+            </w:pPr>
+            <w:r>
+              <w:rPr>
+                <w:b w:val="0"/>
+                <w:color w:val="auto"/>
+                <w:sz w:val="20"/>
+                <w:szCs w:val="20"/>
+              </w:rPr>
+              <w:t xml:space="preserve">REF Web Article </w:t>
             </w:r>
           </w:p>
           <w:p>
@@ -18977,16 +19097,18 @@
               <w:rPr>
                 <w:b w:val="0"/>
                 <w:color w:val="auto"/>
-                <w:sz w:val="16"/>
-              </w:rPr>
-            </w:pPr>
-            <w:r>
-              <w:rPr>
-                <w:b w:val="0"/>
-                <w:color w:val="auto"/>
-                <w:sz w:val="16"/>
-              </w:rPr>
-              <w:t xml:space="preserve">REF Web Article 3: </w:t>
+                <w:sz w:val="20"/>
+                <w:szCs w:val="20"/>
+              </w:rPr>
+            </w:pPr>
+            <w:r>
+              <w:rPr>
+                <w:b w:val="0"/>
+                <w:color w:val="auto"/>
+                <w:sz w:val="20"/>
+                <w:szCs w:val="20"/>
+              </w:rPr>
+              <w:t xml:space="preserve">REF Web Article </w:t>
             </w:r>
           </w:p>
           <w:p>
@@ -19408,7 +19530,19 @@
                   <w:sz w:val="20"/>
                   <w:szCs w:val="20"/>
                 </w:rPr>
-                <w:t>Auto Self Driving Cars</w:t>
+                <w:t xml:space="preserve">Auto Self Driving </w:t>
+              </w:r>
+              <w:r>
+                <w:rPr>
+                  <w:rStyle w:val="Hyperlink"/>
+                  <w:rFonts w:cstheme="minorHAnsi"/>
+                  <w:b w:val="0"/>
+                  <w:color w:val="auto"/>
+                  <w:sz w:val="20"/>
+                  <w:szCs w:val="20"/>
+                </w:rPr>
+                <w:lastRenderedPageBreak/>
+                <w:t>Cars</w:t>
               </w:r>
             </w:hyperlink>
             <w:r>
@@ -19463,7 +19597,6 @@
                 <w:sz w:val="20"/>
                 <w:szCs w:val="20"/>
               </w:rPr>
-              <w:lastRenderedPageBreak/>
               <w:t xml:space="preserve">What is likely to be able to do be done soon? </w:t>
             </w:r>
           </w:p>
@@ -19484,7 +19617,7 @@
                 <w:sz w:val="20"/>
                 <w:szCs w:val="20"/>
               </w:rPr>
-              <w:t xml:space="preserve">REF Web Article 4: </w:t>
+              <w:t xml:space="preserve">REF Web Article </w:t>
             </w:r>
           </w:p>
           <w:p>
@@ -19664,7 +19797,7 @@
                 <w:sz w:val="20"/>
                 <w:szCs w:val="20"/>
               </w:rPr>
-              <w:t xml:space="preserve">REF Web Article 5: </w:t>
+              <w:t xml:space="preserve">REF Web Article </w:t>
             </w:r>
           </w:p>
           <w:p>
@@ -19916,7 +20049,7 @@
                 <w:sz w:val="20"/>
                 <w:szCs w:val="20"/>
               </w:rPr>
-              <w:t xml:space="preserve">REF Web Article 6: </w:t>
+              <w:t xml:space="preserve">REF Web Article  </w:t>
             </w:r>
           </w:p>
           <w:p>
@@ -20125,7 +20258,7 @@
                 <w:sz w:val="20"/>
                 <w:szCs w:val="20"/>
               </w:rPr>
-              <w:t xml:space="preserve">In the article it mentions that “Robots in the workplace will be a very popular idea because they will eliminate labour costs. Pilots will be the first to go because pilots are incredibly expensive and their jobs are largely automated already.” It seems really frightening that no more jobs left for humans in terms of the economy is falling down, but the article also mention that “Conventional wisdom says that the economy will respond to all of these unemployed workers by creating new jobs for them.” This means that the technology will help the economy to stabilize itself but the article inclines to produce the idea that the increasing of un-employed workers is because of this robotic technology. At glance we can see workers rate of employments are going down which what is happening today but not because of this technology as the matter of fact this </w:t>
+              <w:t xml:space="preserve">In the article it mentions that “Robots in the workplace will be a very popular idea because they will eliminate labour costs. Pilots will be the first to go because pilots are incredibly expensive and their jobs are largely automated already.” It seems really frightening that no more jobs left for humans in terms of the economy is falling down, but the article also mention that “Conventional wisdom says that the economy will respond to all of these unemployed workers by creating new jobs for them.” This means that the technology will help the economy to stabilize itself but the article inclines to produce the idea </w:t>
             </w:r>
             <w:r>
               <w:rPr>
@@ -20134,7 +20267,7 @@
                 <w:szCs w:val="20"/>
               </w:rPr>
               <w:lastRenderedPageBreak/>
-              <w:t>technology that available to us benefited many by producing product more than enough that the normal person can able to produce in short period of time. We just not reducing the cost of the outcome products and remains with high price tags. So, this only means that today just big companies taking advantage of technology against human capacity. As for future analogy of this robotics technology we can see that we are actually buying our time to extend our life. If the Robot can produce product outcome without human sacrifice then it is a life saver. Money can become so powerful element to control human as today but, in the future, it will be just a paper as no value it may seems. Workers who works with Artificial Intelligence will be smarter than ever.</w:t>
+              <w:t>that the increasing of un-employed workers is because of this robotic technology. At glance we can see workers rate of employments are going down which what is happening today but not because of this technology as the matter of fact this technology that available to us benefited many by producing product more than enough that the normal person can able to produce in short period of time. We just not reducing the cost of the outcome products and remains with high price tags. So, this only means that today just big companies taking advantage of technology against human capacity. As for future analogy of this robotics technology we can see that we are actually buying our time to extend our life. If the Robot can produce product outcome without human sacrifice then it is a life saver. Money can become so powerful element to control human as today but, in the future, it will be just a paper as no value it may seems. Workers who works with Artificial Intelligence will be smarter than ever.</w:t>
             </w:r>
           </w:p>
           <w:p>
@@ -20431,7 +20564,6 @@
                 <w:sz w:val="32"/>
                 <w:szCs w:val="28"/>
               </w:rPr>
-              <w:lastRenderedPageBreak/>
               <w:t>Cloud Computing and Services</w:t>
             </w:r>
           </w:p>
@@ -20821,7 +20953,6 @@
                 <w:sz w:val="32"/>
                 <w:szCs w:val="28"/>
               </w:rPr>
-              <w:lastRenderedPageBreak/>
               <w:t>Cyber Security</w:t>
             </w:r>
           </w:p>
@@ -20928,18 +21059,18 @@
               </w:rPr>
               <w:t xml:space="preserve">, they define cybersecurity as “Cybersecurity is the protection of Internet-connected systems, including hardware, software, and data, from </w:t>
             </w:r>
-            <w:proofErr w:type="spellStart"/>
-            <w:r>
-              <w:rPr>
-                <w:rFonts w:cstheme="minorHAnsi"/>
-                <w:b w:val="0"/>
-                <w:color w:val="auto"/>
-                <w:sz w:val="20"/>
-                <w:szCs w:val="20"/>
-              </w:rPr>
-              <w:t>cyber attacks</w:t>
-            </w:r>
-            <w:proofErr w:type="spellEnd"/>
+            <w:r>
+              <w:rPr>
+                <w:rFonts w:cstheme="minorHAnsi"/>
+                <w:b w:val="0"/>
+                <w:color w:val="auto"/>
+                <w:sz w:val="20"/>
+                <w:szCs w:val="20"/>
+              </w:rPr>
+              <w:t>cyber-attacks</w:t>
+            </w:r>
+            <w:bookmarkStart w:id="0" w:name="_GoBack"/>
+            <w:bookmarkEnd w:id="0"/>
             <w:r>
               <w:rPr>
                 <w:rFonts w:cstheme="minorHAnsi"/>
@@ -24697,6 +24828,50 @@
           </w:p>
           <w:p>
             <w:pPr>
+              <w:pStyle w:val="Body"/>
+              <w:jc w:val="both"/>
+              <w:rPr>
+                <w:rFonts w:asciiTheme="minorHAnsi" w:eastAsiaTheme="minorHAnsi" w:hAnsiTheme="minorHAnsi" w:cstheme="minorBidi"/>
+                <w:color w:val="auto"/>
+                <w:sz w:val="20"/>
+                <w:szCs w:val="20"/>
+                <w:bdr w:val="none" w:sz="0" w:space="0" w:color="auto"/>
+                <w:lang w:val="en-AU" w:eastAsia="en-US"/>
+              </w:rPr>
+            </w:pPr>
+          </w:p>
+          <w:p>
+            <w:pPr>
+              <w:pStyle w:val="Body"/>
+              <w:rPr>
+                <w:rFonts w:ascii="Calibri" w:eastAsia="Helvetica Neue" w:hAnsi="Calibri" w:cs="Helvetica Neue"/>
+                <w:sz w:val="20"/>
+                <w:szCs w:val="20"/>
+              </w:rPr>
+            </w:pPr>
+            <w:r>
+              <w:rPr>
+                <w:rFonts w:asciiTheme="minorHAnsi" w:eastAsiaTheme="minorHAnsi" w:hAnsiTheme="minorHAnsi" w:cstheme="minorBidi"/>
+                <w:b/>
+                <w:color w:val="auto"/>
+                <w:sz w:val="20"/>
+                <w:szCs w:val="20"/>
+                <w:bdr w:val="none" w:sz="0" w:space="0" w:color="auto"/>
+                <w:lang w:val="en-AU" w:eastAsia="en-US"/>
+              </w:rPr>
+              <w:t xml:space="preserve">Aaron: </w:t>
+            </w:r>
+            <w:r>
+              <w:rPr>
+                <w:rFonts w:ascii="Calibri" w:hAnsi="Calibri"/>
+                <w:sz w:val="20"/>
+                <w:szCs w:val="20"/>
+              </w:rPr>
+              <w:t xml:space="preserve">The group came together and started working together as a team really well. Tasks were issued and owned by members. Everyone did what was expected and asked of them. There was no conflict in the group, which made working together in a team harmonious and enjoyable for each member. </w:t>
+            </w:r>
+          </w:p>
+          <w:p>
+            <w:pPr>
               <w:jc w:val="both"/>
               <w:rPr>
                 <w:b w:val="0"/>
@@ -24789,6 +24964,7 @@
                 <w:sz w:val="20"/>
                 <w:szCs w:val="20"/>
               </w:rPr>
+              <w:lastRenderedPageBreak/>
               <w:t>Jon:</w:t>
             </w:r>
             <w:r>
@@ -24798,17 +24974,7 @@
                 <w:sz w:val="20"/>
                 <w:szCs w:val="20"/>
               </w:rPr>
-              <w:t xml:space="preserve"> As we just being familiar in Canvas and this becomes quite challenging to the team. I could see the Canvas is a powerful tool for us, we just need to know how to use it effectively. I suggest that standard rules of use of Canvas can be beneficial to keep things organized. The Announcement in Canvas can be used for updates, follow-ups and task status and then the Discussion should only be used for Task allocation,  votes, giving suggestions that related to the task and should not be used </w:t>
-            </w:r>
-            <w:r>
-              <w:rPr>
-                <w:b w:val="0"/>
-                <w:color w:val="auto"/>
-                <w:sz w:val="20"/>
-                <w:szCs w:val="20"/>
-              </w:rPr>
-              <w:lastRenderedPageBreak/>
-              <w:t>for general communication like (FAQ’s, uploading reports, comments not related to the task), the team should have particular communication tools like What’s up, messenger tools or Allocated Discussion Article FAQ’s. Also, to mention the file compilation is really challenging as everyone have a different approach of how to provide their answers and responses. It could be more appropriate if the members follow the instruction closely and do the task as the same way of other members do, as a uniformed format.</w:t>
+              <w:t xml:space="preserve"> As we just being familiar in Canvas and this becomes quite challenging to the team. I could see the Canvas is a powerful tool for us, we just need to know how to use it effectively. I suggest that standard rules of use of Canvas can be beneficial to keep things organized. The Announcement in Canvas can be used for updates, follow-ups and task status and then the Discussion should only be used for Task allocation,  votes, giving suggestions that related to the task and should not be used for general communication like (FAQ’s, uploading reports, comments not related to the task), the team should have particular communication tools like What’s up, messenger tools or Allocated Discussion Article FAQ’s. Also, to mention the file compilation is really challenging as everyone have a different approach of how to provide their answers and responses. It could be more appropriate if the members follow the instruction closely and do the task as the same way of other members do, as a uniformed format.</w:t>
             </w:r>
           </w:p>
           <w:p>
@@ -25046,7 +25212,6 @@
               </w:rPr>
               <w:t xml:space="preserve">Using canvas as our main tool for the communication and management of tasks was cluttered and difficult to understand. I have proposed to the group that next time we should consider additional tools to simplify processes. For </w:t>
             </w:r>
-            <w:proofErr w:type="gramStart"/>
             <w:r>
               <w:rPr>
                 <w:rFonts w:ascii="Calibri" w:hAnsi="Calibri"/>
@@ -25054,9 +25219,8 @@
                 <w:sz w:val="20"/>
                 <w:szCs w:val="20"/>
               </w:rPr>
-              <w:t>example</w:t>
-            </w:r>
-            <w:proofErr w:type="gramEnd"/>
+              <w:t>example,</w:t>
+            </w:r>
             <w:r>
               <w:rPr>
                 <w:rFonts w:ascii="Calibri" w:hAnsi="Calibri"/>
@@ -25064,7 +25228,25 @@
                 <w:sz w:val="20"/>
                 <w:szCs w:val="20"/>
               </w:rPr>
-              <w:t xml:space="preserve"> I have suggested a WhatsApp group for more timely team communication, and to ensure we don’t miss any notifications. I have also proposed a tasking spreadsheet for the delegation and management of tasks. This would allow us to more efficiently see what we are working on, and what work is left outstanding. </w:t>
+              <w:t xml:space="preserve"> I have suggested a WhatsApp group for </w:t>
+            </w:r>
+            <w:r>
+              <w:rPr>
+                <w:rFonts w:ascii="Calibri" w:hAnsi="Calibri"/>
+                <w:color w:val="auto"/>
+                <w:sz w:val="20"/>
+                <w:szCs w:val="20"/>
+              </w:rPr>
+              <w:t>timelier</w:t>
+            </w:r>
+            <w:r>
+              <w:rPr>
+                <w:rFonts w:ascii="Calibri" w:hAnsi="Calibri"/>
+                <w:color w:val="auto"/>
+                <w:sz w:val="20"/>
+                <w:szCs w:val="20"/>
+              </w:rPr>
+              <w:t xml:space="preserve"> team communication, and to ensure we don’t miss any notifications. I have also proposed a tasking spreadsheet for the delegation and management of tasks. This would allow us to more efficiently see what we are working on, and what work is left outstanding. </w:t>
             </w:r>
           </w:p>
           <w:p>
@@ -25171,7 +25353,17 @@
                 <w:sz w:val="20"/>
                 <w:szCs w:val="20"/>
               </w:rPr>
-              <w:t xml:space="preserve"> Surprisingly, despite time differences of each member we still manage to communicate effectively toward completion of the assessment. I could see that having own workspace is good but also open to members could really be challenging for having a big chance of losing files but because the team is cautious of what potentially could happen, they really work complementing each other.</w:t>
+              <w:t xml:space="preserve"> Surprisingly, despite time differences of each member we still manage to communicate effectively toward completion of the assessment. I could see that having own workspace is good but also open to members could really be challenging for </w:t>
+            </w:r>
+            <w:r>
+              <w:rPr>
+                <w:b w:val="0"/>
+                <w:color w:val="auto"/>
+                <w:sz w:val="20"/>
+                <w:szCs w:val="20"/>
+              </w:rPr>
+              <w:lastRenderedPageBreak/>
+              <w:t>having a big chance of losing files but because the team is cautious of what potentially could happen, they really work complementing each other.</w:t>
             </w:r>
           </w:p>
           <w:p>
@@ -25191,463 +25383,461 @@
                 <w:sz w:val="20"/>
                 <w:szCs w:val="20"/>
               </w:rPr>
+              <w:t>Rav</w:t>
+            </w:r>
+            <w:proofErr w:type="spellEnd"/>
+            <w:r>
+              <w:rPr>
+                <w:color w:val="auto"/>
+                <w:sz w:val="20"/>
+                <w:szCs w:val="20"/>
+              </w:rPr>
+              <w:t>:</w:t>
+            </w:r>
+            <w:r>
+              <w:rPr>
+                <w:b w:val="0"/>
+                <w:color w:val="auto"/>
+                <w:sz w:val="20"/>
+                <w:szCs w:val="20"/>
+              </w:rPr>
+              <w:t xml:space="preserve"> The fact that, despite our time differences, we were able to communicate effectively and move on through the project to reach our goal of completing the assessment. Without the tools available to us through today’s technology, this would not be possible.</w:t>
+            </w:r>
+          </w:p>
+          <w:p>
+            <w:pPr>
+              <w:jc w:val="both"/>
+              <w:rPr>
+                <w:b w:val="0"/>
+                <w:color w:val="auto"/>
+                <w:sz w:val="20"/>
+                <w:szCs w:val="20"/>
+              </w:rPr>
+            </w:pPr>
+          </w:p>
+          <w:p>
+            <w:pPr>
+              <w:jc w:val="both"/>
+              <w:rPr>
+                <w:b w:val="0"/>
+                <w:color w:val="auto"/>
+                <w:sz w:val="20"/>
+                <w:szCs w:val="20"/>
+              </w:rPr>
+            </w:pPr>
+            <w:r>
+              <w:rPr>
+                <w:color w:val="auto"/>
+                <w:sz w:val="20"/>
+                <w:szCs w:val="20"/>
+              </w:rPr>
+              <w:t>Dane:</w:t>
+            </w:r>
+            <w:r>
+              <w:rPr>
+                <w:b w:val="0"/>
+                <w:color w:val="auto"/>
+                <w:sz w:val="20"/>
+                <w:szCs w:val="20"/>
+              </w:rPr>
+              <w:t xml:space="preserve"> I was really pleasantly surprised by how well the group worked together. We have all heard the horror stories of group assignments being a nightmare with people not participating, or if there are power struggles within the group. I was surprised that this wasn't an issue at all. I think that's a credit to everyone in our group. Being able to work effectively with strangers and build working relationships is an extremely valuable skill to have.</w:t>
+            </w:r>
+          </w:p>
+          <w:p>
+            <w:pPr>
+              <w:jc w:val="both"/>
+              <w:rPr>
+                <w:b w:val="0"/>
+                <w:color w:val="auto"/>
+                <w:sz w:val="20"/>
+                <w:szCs w:val="20"/>
+              </w:rPr>
+            </w:pPr>
+          </w:p>
+          <w:p>
+            <w:pPr>
+              <w:jc w:val="both"/>
+              <w:rPr>
+                <w:b w:val="0"/>
+                <w:color w:val="auto"/>
+                <w:sz w:val="20"/>
+                <w:szCs w:val="20"/>
+              </w:rPr>
+            </w:pPr>
+            <w:r>
+              <w:rPr>
+                <w:color w:val="auto"/>
+                <w:sz w:val="20"/>
+                <w:szCs w:val="20"/>
+              </w:rPr>
+              <w:t>Damian:</w:t>
+            </w:r>
+            <w:r>
+              <w:rPr>
+                <w:b w:val="0"/>
+                <w:color w:val="auto"/>
+                <w:sz w:val="20"/>
+                <w:szCs w:val="20"/>
+              </w:rPr>
+              <w:t xml:space="preserve"> To be honest I was nervous about group work but the way our group worked went well has made me feel a bit more confident about it, even though there were differences in time we still managed to work really well together to achieve what we needed and wanted to I couldn’t be any prouder right now.</w:t>
+            </w:r>
+          </w:p>
+          <w:p>
+            <w:pPr>
+              <w:jc w:val="both"/>
+              <w:rPr>
+                <w:b w:val="0"/>
+                <w:color w:val="auto"/>
+                <w:sz w:val="20"/>
+                <w:szCs w:val="20"/>
+              </w:rPr>
+            </w:pPr>
+          </w:p>
+          <w:p>
+            <w:pPr>
+              <w:jc w:val="both"/>
+              <w:rPr>
+                <w:b w:val="0"/>
+                <w:color w:val="auto"/>
+                <w:sz w:val="20"/>
+                <w:szCs w:val="20"/>
+              </w:rPr>
+            </w:pPr>
+            <w:r>
+              <w:rPr>
+                <w:color w:val="auto"/>
+                <w:sz w:val="20"/>
+                <w:szCs w:val="20"/>
+              </w:rPr>
+              <w:t xml:space="preserve">Jaime: </w:t>
+            </w:r>
+            <w:r>
+              <w:rPr>
+                <w:b w:val="0"/>
+                <w:color w:val="auto"/>
+                <w:sz w:val="20"/>
+                <w:szCs w:val="20"/>
+              </w:rPr>
+              <w:t>What seemed to me the most was the level of help that my companions gave to the moments of meeting with doubts.</w:t>
+            </w:r>
+          </w:p>
+          <w:p>
+            <w:pPr>
+              <w:pStyle w:val="Body"/>
+              <w:jc w:val="both"/>
+              <w:rPr>
+                <w:rFonts w:ascii="Calibri" w:eastAsia="Helvetica Neue" w:hAnsi="Calibri" w:cs="Helvetica Neue"/>
+                <w:color w:val="auto"/>
+                <w:sz w:val="20"/>
+                <w:szCs w:val="20"/>
+              </w:rPr>
+            </w:pPr>
+            <w:r>
+              <w:rPr>
+                <w:rFonts w:asciiTheme="minorHAnsi" w:hAnsiTheme="minorHAnsi"/>
+                <w:color w:val="auto"/>
+                <w:sz w:val="20"/>
+                <w:szCs w:val="20"/>
+              </w:rPr>
+              <w:t>Aaron:</w:t>
+            </w:r>
+            <w:r>
+              <w:rPr>
+                <w:color w:val="auto"/>
+                <w:sz w:val="20"/>
+                <w:szCs w:val="20"/>
+              </w:rPr>
+              <w:t xml:space="preserve"> </w:t>
+            </w:r>
+            <w:r>
+              <w:rPr>
+                <w:rFonts w:ascii="Calibri" w:hAnsi="Calibri"/>
+                <w:color w:val="auto"/>
+                <w:sz w:val="20"/>
+                <w:szCs w:val="20"/>
+              </w:rPr>
+              <w:t>One thing that surprised me was how we all wanted to succeed as a team. We each contributed something different to the group dynamic, and we were all on board to he</w:t>
+            </w:r>
+            <w:r>
+              <w:rPr>
+                <w:rFonts w:ascii="Calibri" w:hAnsi="Calibri"/>
+                <w:color w:val="auto"/>
+                <w:sz w:val="20"/>
+                <w:szCs w:val="20"/>
+              </w:rPr>
+              <w:t>l</w:t>
+            </w:r>
+            <w:r>
+              <w:rPr>
+                <w:rFonts w:ascii="Calibri" w:hAnsi="Calibri"/>
+                <w:color w:val="auto"/>
+                <w:sz w:val="20"/>
+                <w:szCs w:val="20"/>
+              </w:rPr>
+              <w:t>p anyone out with whatever they needed. It was a supportive and collaborative team environment, free from ego, which I thought was fantastic for a group of people who hadn’t even met each other!</w:t>
+            </w:r>
+          </w:p>
+          <w:p>
+            <w:pPr>
+              <w:jc w:val="both"/>
+              <w:rPr>
+                <w:b w:val="0"/>
+                <w:color w:val="auto"/>
+                <w:sz w:val="20"/>
+                <w:szCs w:val="20"/>
+              </w:rPr>
+            </w:pPr>
+          </w:p>
+          <w:p>
+            <w:pPr>
+              <w:jc w:val="both"/>
+              <w:rPr>
+                <w:color w:val="auto"/>
+                <w:sz w:val="24"/>
+                <w:szCs w:val="20"/>
+              </w:rPr>
+            </w:pPr>
+            <w:r>
+              <w:rPr>
+                <w:color w:val="auto"/>
+                <w:sz w:val="24"/>
+                <w:szCs w:val="20"/>
+              </w:rPr>
+              <w:t>At least one thing that you have learned about groups.</w:t>
+            </w:r>
+          </w:p>
+          <w:p>
+            <w:pPr>
+              <w:jc w:val="both"/>
+              <w:rPr>
+                <w:color w:val="auto"/>
+                <w:sz w:val="24"/>
+                <w:szCs w:val="20"/>
+              </w:rPr>
+            </w:pPr>
+          </w:p>
+          <w:p>
+            <w:pPr>
+              <w:jc w:val="both"/>
+              <w:rPr>
+                <w:b w:val="0"/>
+                <w:color w:val="auto"/>
+                <w:sz w:val="20"/>
+                <w:szCs w:val="20"/>
+              </w:rPr>
+            </w:pPr>
+            <w:r>
+              <w:rPr>
+                <w:color w:val="auto"/>
+                <w:sz w:val="20"/>
+                <w:szCs w:val="20"/>
+              </w:rPr>
+              <w:t>Group Summary:</w:t>
+            </w:r>
+            <w:r>
+              <w:rPr>
+                <w:b w:val="0"/>
+                <w:color w:val="auto"/>
+                <w:sz w:val="20"/>
+                <w:szCs w:val="20"/>
+              </w:rPr>
+              <w:t xml:space="preserve"> Everyone gained some valuable insights into working in a group, the most notable being effective communication will always solve a lot of the problems. Without effective communication, we definitely wouldn't have gotten everything we needed to be done in a timely manner.</w:t>
+            </w:r>
+          </w:p>
+          <w:p>
+            <w:pPr>
+              <w:jc w:val="both"/>
+              <w:rPr>
+                <w:b w:val="0"/>
+                <w:color w:val="auto"/>
+                <w:sz w:val="20"/>
+                <w:szCs w:val="20"/>
+              </w:rPr>
+            </w:pPr>
+          </w:p>
+          <w:p>
+            <w:pPr>
+              <w:jc w:val="both"/>
+              <w:rPr>
+                <w:b w:val="0"/>
+                <w:color w:val="auto"/>
+                <w:sz w:val="20"/>
+                <w:szCs w:val="20"/>
+              </w:rPr>
+            </w:pPr>
+            <w:r>
+              <w:rPr>
+                <w:color w:val="auto"/>
+                <w:sz w:val="20"/>
+                <w:szCs w:val="20"/>
+              </w:rPr>
+              <w:t xml:space="preserve">Jon: </w:t>
+            </w:r>
+            <w:r>
+              <w:rPr>
+                <w:b w:val="0"/>
+                <w:color w:val="auto"/>
+                <w:sz w:val="20"/>
+                <w:szCs w:val="20"/>
+              </w:rPr>
+              <w:t xml:space="preserve">I learned that working with a team using online communication is possible and effective. And also, as a team player, we do need to put the effort as the same level of other members does because it will be so hard for someone to catch up and missing a lot of items for submission. </w:t>
+            </w:r>
+          </w:p>
+          <w:p>
+            <w:pPr>
+              <w:jc w:val="both"/>
+              <w:rPr>
+                <w:b w:val="0"/>
+                <w:color w:val="auto"/>
+                <w:sz w:val="20"/>
+                <w:szCs w:val="20"/>
+              </w:rPr>
+            </w:pPr>
+          </w:p>
+          <w:p>
+            <w:pPr>
+              <w:jc w:val="both"/>
+              <w:rPr>
+                <w:b w:val="0"/>
+                <w:color w:val="auto"/>
+                <w:sz w:val="20"/>
+                <w:szCs w:val="20"/>
+              </w:rPr>
+            </w:pPr>
+            <w:proofErr w:type="spellStart"/>
+            <w:r>
+              <w:rPr>
+                <w:color w:val="auto"/>
+                <w:sz w:val="20"/>
+                <w:szCs w:val="20"/>
+              </w:rPr>
+              <w:t>Rav</w:t>
+            </w:r>
+            <w:proofErr w:type="spellEnd"/>
+            <w:r>
+              <w:rPr>
+                <w:color w:val="auto"/>
+                <w:sz w:val="20"/>
+                <w:szCs w:val="20"/>
+              </w:rPr>
+              <w:t>:</w:t>
+            </w:r>
+            <w:r>
+              <w:rPr>
+                <w:b w:val="0"/>
+                <w:color w:val="auto"/>
+                <w:sz w:val="20"/>
+                <w:szCs w:val="20"/>
+              </w:rPr>
+              <w:t xml:space="preserve"> I think working in a group can sometimes be challenging as usually there is quite a big task that needs to be completed with everyone’s collective assistance. Effective communication, therefore, is an important factor when it comes to working in a group setting; whether that is getting everyone to focus on the task at hand or asking for help with a certain part of the project. </w:t>
+            </w:r>
+          </w:p>
+          <w:p>
+            <w:pPr>
+              <w:jc w:val="both"/>
+              <w:rPr>
+                <w:b w:val="0"/>
+                <w:color w:val="auto"/>
+                <w:sz w:val="20"/>
+                <w:szCs w:val="20"/>
+              </w:rPr>
+            </w:pPr>
+          </w:p>
+          <w:p>
+            <w:pPr>
+              <w:jc w:val="both"/>
+              <w:rPr>
+                <w:b w:val="0"/>
+                <w:color w:val="auto"/>
+                <w:sz w:val="20"/>
+                <w:szCs w:val="20"/>
+              </w:rPr>
+            </w:pPr>
+            <w:r>
+              <w:rPr>
+                <w:color w:val="auto"/>
+                <w:sz w:val="20"/>
+                <w:szCs w:val="20"/>
+              </w:rPr>
+              <w:t>Dane:</w:t>
+            </w:r>
+            <w:r>
+              <w:rPr>
+                <w:b w:val="0"/>
+                <w:color w:val="auto"/>
+                <w:sz w:val="20"/>
+                <w:szCs w:val="20"/>
+              </w:rPr>
+              <w:t xml:space="preserve"> I have learned that everyone in the group may work differently and that compromise and patience are needed to work effectively. We all have lives outside of study and it's important to occasionally remind ourselves that workflow may not go as we hoped. I learned that the most important thing for a group is undoubtedly communication. I believe that whether the group can communicate effectively will determine the group's success.</w:t>
+            </w:r>
+          </w:p>
+          <w:p>
+            <w:pPr>
+              <w:jc w:val="both"/>
+              <w:rPr>
+                <w:b w:val="0"/>
+                <w:color w:val="auto"/>
+                <w:sz w:val="20"/>
+                <w:szCs w:val="20"/>
+              </w:rPr>
+            </w:pPr>
+          </w:p>
+          <w:p>
+            <w:pPr>
+              <w:jc w:val="both"/>
+              <w:rPr>
+                <w:b w:val="0"/>
+                <w:color w:val="auto"/>
+                <w:sz w:val="20"/>
+                <w:szCs w:val="20"/>
+              </w:rPr>
+            </w:pPr>
+            <w:r>
+              <w:rPr>
+                <w:color w:val="auto"/>
+                <w:sz w:val="20"/>
+                <w:szCs w:val="20"/>
+              </w:rPr>
+              <w:t>Damian:</w:t>
+            </w:r>
+            <w:r>
+              <w:rPr>
+                <w:b w:val="0"/>
+                <w:color w:val="auto"/>
+                <w:sz w:val="20"/>
+                <w:szCs w:val="20"/>
+              </w:rPr>
+              <w:t xml:space="preserve"> Group work can be difficult at times but the way Jon handled this to make sure we were getting things done was exceptional, he made sure we were communicating effectively and setting tasks and overseers for each task using a voting method I have never really liked group work in the past but I have warmed up to it a little bit now with the way we worked together.</w:t>
+            </w:r>
+          </w:p>
+          <w:p>
+            <w:pPr>
+              <w:jc w:val="both"/>
+              <w:rPr>
+                <w:b w:val="0"/>
+                <w:color w:val="auto"/>
+                <w:sz w:val="20"/>
+                <w:szCs w:val="20"/>
+              </w:rPr>
+            </w:pPr>
+          </w:p>
+          <w:p>
+            <w:pPr>
+              <w:jc w:val="both"/>
+              <w:rPr>
+                <w:b w:val="0"/>
+                <w:color w:val="auto"/>
+                <w:sz w:val="20"/>
+                <w:szCs w:val="20"/>
+              </w:rPr>
+            </w:pPr>
+            <w:r>
+              <w:rPr>
+                <w:color w:val="auto"/>
+                <w:sz w:val="20"/>
+                <w:szCs w:val="20"/>
+              </w:rPr>
               <w:lastRenderedPageBreak/>
-              <w:t>Rav</w:t>
-            </w:r>
-            <w:proofErr w:type="spellEnd"/>
-            <w:r>
-              <w:rPr>
-                <w:color w:val="auto"/>
-                <w:sz w:val="20"/>
-                <w:szCs w:val="20"/>
-              </w:rPr>
-              <w:t>:</w:t>
-            </w:r>
-            <w:r>
-              <w:rPr>
-                <w:b w:val="0"/>
-                <w:color w:val="auto"/>
-                <w:sz w:val="20"/>
-                <w:szCs w:val="20"/>
-              </w:rPr>
-              <w:t xml:space="preserve"> The fact that, despite our time differences, we were able to communicate effectively and move on through the project to reach our goal of completing the assessment. Without the tools available to us through today’s technology, this would not be possible.</w:t>
-            </w:r>
-          </w:p>
-          <w:p>
-            <w:pPr>
-              <w:jc w:val="both"/>
-              <w:rPr>
-                <w:b w:val="0"/>
-                <w:color w:val="auto"/>
-                <w:sz w:val="20"/>
-                <w:szCs w:val="20"/>
-              </w:rPr>
-            </w:pPr>
-          </w:p>
-          <w:p>
-            <w:pPr>
-              <w:jc w:val="both"/>
-              <w:rPr>
-                <w:b w:val="0"/>
-                <w:color w:val="auto"/>
-                <w:sz w:val="20"/>
-                <w:szCs w:val="20"/>
-              </w:rPr>
-            </w:pPr>
-            <w:r>
-              <w:rPr>
-                <w:color w:val="auto"/>
-                <w:sz w:val="20"/>
-                <w:szCs w:val="20"/>
-              </w:rPr>
-              <w:t>Dane:</w:t>
-            </w:r>
-            <w:r>
-              <w:rPr>
-                <w:b w:val="0"/>
-                <w:color w:val="auto"/>
-                <w:sz w:val="20"/>
-                <w:szCs w:val="20"/>
-              </w:rPr>
-              <w:t xml:space="preserve"> I was really pleasantly surprised by how well the group worked together. We have all heard the horror stories of group assignments being a nightmare with people not participating, or if there are power struggles within the group. I was surprised that this wasn't an issue at all. I think that's a credit to everyone in our group. Being able to work effectively with strangers and build working relationships is an extremely valuable skill to have.</w:t>
-            </w:r>
-          </w:p>
-          <w:p>
-            <w:pPr>
-              <w:jc w:val="both"/>
-              <w:rPr>
-                <w:b w:val="0"/>
-                <w:color w:val="auto"/>
-                <w:sz w:val="20"/>
-                <w:szCs w:val="20"/>
-              </w:rPr>
-            </w:pPr>
-          </w:p>
-          <w:p>
-            <w:pPr>
-              <w:jc w:val="both"/>
-              <w:rPr>
-                <w:b w:val="0"/>
-                <w:color w:val="auto"/>
-                <w:sz w:val="20"/>
-                <w:szCs w:val="20"/>
-              </w:rPr>
-            </w:pPr>
-            <w:r>
-              <w:rPr>
-                <w:color w:val="auto"/>
-                <w:sz w:val="20"/>
-                <w:szCs w:val="20"/>
-              </w:rPr>
-              <w:t>Damian:</w:t>
-            </w:r>
-            <w:r>
-              <w:rPr>
-                <w:b w:val="0"/>
-                <w:color w:val="auto"/>
-                <w:sz w:val="20"/>
-                <w:szCs w:val="20"/>
-              </w:rPr>
-              <w:t xml:space="preserve"> To be honest I was nervous about group work but the way our group worked went well has made me feel a bit more confident about it, even though there were differences in time we still managed to work really well together to achieve what we needed and wanted to I couldn’t be any prouder right now.</w:t>
-            </w:r>
-          </w:p>
-          <w:p>
-            <w:pPr>
-              <w:jc w:val="both"/>
-              <w:rPr>
-                <w:b w:val="0"/>
-                <w:color w:val="auto"/>
-                <w:sz w:val="20"/>
-                <w:szCs w:val="20"/>
-              </w:rPr>
-            </w:pPr>
-          </w:p>
-          <w:p>
-            <w:pPr>
-              <w:jc w:val="both"/>
-              <w:rPr>
-                <w:b w:val="0"/>
-                <w:color w:val="auto"/>
-                <w:sz w:val="20"/>
-                <w:szCs w:val="20"/>
-              </w:rPr>
-            </w:pPr>
-            <w:r>
-              <w:rPr>
-                <w:color w:val="auto"/>
-                <w:sz w:val="20"/>
-                <w:szCs w:val="20"/>
-              </w:rPr>
-              <w:t xml:space="preserve">Jaime: </w:t>
-            </w:r>
-            <w:r>
-              <w:rPr>
-                <w:b w:val="0"/>
-                <w:color w:val="auto"/>
-                <w:sz w:val="20"/>
-                <w:szCs w:val="20"/>
-              </w:rPr>
-              <w:t>What seemed to me the most was the level of help that my companions gave to the moments of meeting with doubts.</w:t>
-            </w:r>
-          </w:p>
-          <w:p>
-            <w:pPr>
-              <w:pStyle w:val="Body"/>
-              <w:jc w:val="both"/>
-              <w:rPr>
-                <w:rFonts w:ascii="Calibri" w:eastAsia="Helvetica Neue" w:hAnsi="Calibri" w:cs="Helvetica Neue"/>
-                <w:color w:val="auto"/>
-                <w:sz w:val="20"/>
-                <w:szCs w:val="20"/>
-              </w:rPr>
-            </w:pPr>
-            <w:r>
-              <w:rPr>
-                <w:rFonts w:asciiTheme="minorHAnsi" w:hAnsiTheme="minorHAnsi"/>
-                <w:color w:val="auto"/>
-                <w:sz w:val="20"/>
-                <w:szCs w:val="20"/>
-              </w:rPr>
-              <w:t>Aaron:</w:t>
-            </w:r>
-            <w:r>
-              <w:rPr>
-                <w:color w:val="auto"/>
-                <w:sz w:val="20"/>
-                <w:szCs w:val="20"/>
-              </w:rPr>
-              <w:t xml:space="preserve"> </w:t>
-            </w:r>
-            <w:r>
-              <w:rPr>
-                <w:rFonts w:ascii="Calibri" w:hAnsi="Calibri"/>
-                <w:color w:val="auto"/>
-                <w:sz w:val="20"/>
-                <w:szCs w:val="20"/>
-              </w:rPr>
-              <w:t xml:space="preserve">One thing that surprised me was how we all wanted to succeed as a team. We each contributed something different to the group dynamic, and we were all on board to </w:t>
-            </w:r>
-            <w:proofErr w:type="spellStart"/>
-            <w:r>
-              <w:rPr>
-                <w:rFonts w:ascii="Calibri" w:hAnsi="Calibri"/>
-                <w:color w:val="auto"/>
-                <w:sz w:val="20"/>
-                <w:szCs w:val="20"/>
-              </w:rPr>
-              <w:t>hep</w:t>
-            </w:r>
-            <w:proofErr w:type="spellEnd"/>
-            <w:r>
-              <w:rPr>
-                <w:rFonts w:ascii="Calibri" w:hAnsi="Calibri"/>
-                <w:color w:val="auto"/>
-                <w:sz w:val="20"/>
-                <w:szCs w:val="20"/>
-              </w:rPr>
-              <w:t xml:space="preserve"> anyone out with whatever they needed. It was a supportive and collaborative team environment, free from ego, which I thought was fantastic for a group of people who hadn’t even met each other!</w:t>
-            </w:r>
-          </w:p>
-          <w:p>
-            <w:pPr>
-              <w:jc w:val="both"/>
-              <w:rPr>
-                <w:b w:val="0"/>
-                <w:color w:val="auto"/>
-                <w:sz w:val="20"/>
-                <w:szCs w:val="20"/>
-              </w:rPr>
-            </w:pPr>
-          </w:p>
-          <w:p>
-            <w:pPr>
-              <w:jc w:val="both"/>
-              <w:rPr>
-                <w:color w:val="auto"/>
-                <w:sz w:val="24"/>
-                <w:szCs w:val="20"/>
-              </w:rPr>
-            </w:pPr>
-            <w:r>
-              <w:rPr>
-                <w:color w:val="auto"/>
-                <w:sz w:val="24"/>
-                <w:szCs w:val="20"/>
-              </w:rPr>
-              <w:t>At least one thing that you have learned about groups.</w:t>
-            </w:r>
-          </w:p>
-          <w:p>
-            <w:pPr>
-              <w:jc w:val="both"/>
-              <w:rPr>
-                <w:color w:val="auto"/>
-                <w:sz w:val="24"/>
-                <w:szCs w:val="20"/>
-              </w:rPr>
-            </w:pPr>
-          </w:p>
-          <w:p>
-            <w:pPr>
-              <w:jc w:val="both"/>
-              <w:rPr>
-                <w:b w:val="0"/>
-                <w:color w:val="auto"/>
-                <w:sz w:val="20"/>
-                <w:szCs w:val="20"/>
-              </w:rPr>
-            </w:pPr>
-            <w:r>
-              <w:rPr>
-                <w:color w:val="auto"/>
-                <w:sz w:val="20"/>
-                <w:szCs w:val="20"/>
-              </w:rPr>
-              <w:t>Group Summary:</w:t>
-            </w:r>
-            <w:r>
-              <w:rPr>
-                <w:b w:val="0"/>
-                <w:color w:val="auto"/>
-                <w:sz w:val="20"/>
-                <w:szCs w:val="20"/>
-              </w:rPr>
-              <w:t xml:space="preserve"> Everyone gained some valuable insights into working in a group, the most notable being effective communication will always solve a lot of the problems. Without effective communication, we definitely wouldn't have gotten everything we needed to be done in a timely manner.</w:t>
-            </w:r>
-          </w:p>
-          <w:p>
-            <w:pPr>
-              <w:jc w:val="both"/>
-              <w:rPr>
-                <w:b w:val="0"/>
-                <w:color w:val="auto"/>
-                <w:sz w:val="20"/>
-                <w:szCs w:val="20"/>
-              </w:rPr>
-            </w:pPr>
-          </w:p>
-          <w:p>
-            <w:pPr>
-              <w:jc w:val="both"/>
-              <w:rPr>
-                <w:b w:val="0"/>
-                <w:color w:val="auto"/>
-                <w:sz w:val="20"/>
-                <w:szCs w:val="20"/>
-              </w:rPr>
-            </w:pPr>
-            <w:r>
-              <w:rPr>
-                <w:color w:val="auto"/>
-                <w:sz w:val="20"/>
-                <w:szCs w:val="20"/>
-              </w:rPr>
-              <w:t xml:space="preserve">Jon: </w:t>
-            </w:r>
-            <w:r>
-              <w:rPr>
-                <w:b w:val="0"/>
-                <w:color w:val="auto"/>
-                <w:sz w:val="20"/>
-                <w:szCs w:val="20"/>
-              </w:rPr>
-              <w:t xml:space="preserve">I learned that working with a team using online communication is possible and effective. And also, as a team player, we do need to put the effort as the same level of other members does because it will be so hard for someone to catch up and missing a lot of items for submission. </w:t>
-            </w:r>
-          </w:p>
-          <w:p>
-            <w:pPr>
-              <w:jc w:val="both"/>
-              <w:rPr>
-                <w:b w:val="0"/>
-                <w:color w:val="auto"/>
-                <w:sz w:val="20"/>
-                <w:szCs w:val="20"/>
-              </w:rPr>
-            </w:pPr>
-          </w:p>
-          <w:p>
-            <w:pPr>
-              <w:jc w:val="both"/>
-              <w:rPr>
-                <w:b w:val="0"/>
-                <w:color w:val="auto"/>
-                <w:sz w:val="20"/>
-                <w:szCs w:val="20"/>
-              </w:rPr>
-            </w:pPr>
-            <w:proofErr w:type="spellStart"/>
-            <w:r>
-              <w:rPr>
-                <w:color w:val="auto"/>
-                <w:sz w:val="20"/>
-                <w:szCs w:val="20"/>
-              </w:rPr>
-              <w:t>Rav</w:t>
-            </w:r>
-            <w:proofErr w:type="spellEnd"/>
-            <w:r>
-              <w:rPr>
-                <w:color w:val="auto"/>
-                <w:sz w:val="20"/>
-                <w:szCs w:val="20"/>
-              </w:rPr>
-              <w:t>:</w:t>
-            </w:r>
-            <w:r>
-              <w:rPr>
-                <w:b w:val="0"/>
-                <w:color w:val="auto"/>
-                <w:sz w:val="20"/>
-                <w:szCs w:val="20"/>
-              </w:rPr>
-              <w:t xml:space="preserve"> I think working in a group can sometimes be challenging as usually there is quite a big task that needs to be completed with everyone’s collective assistance. Effective communication, therefore, is an important factor when it comes to working in a group setting; whether that is getting everyone to focus on the task at hand or asking for help with a certain part of the project. </w:t>
-            </w:r>
-          </w:p>
-          <w:p>
-            <w:pPr>
-              <w:jc w:val="both"/>
-              <w:rPr>
-                <w:b w:val="0"/>
-                <w:color w:val="auto"/>
-                <w:sz w:val="20"/>
-                <w:szCs w:val="20"/>
-              </w:rPr>
-            </w:pPr>
-          </w:p>
-          <w:p>
-            <w:pPr>
-              <w:jc w:val="both"/>
-              <w:rPr>
-                <w:b w:val="0"/>
-                <w:color w:val="auto"/>
-                <w:sz w:val="20"/>
-                <w:szCs w:val="20"/>
-              </w:rPr>
-            </w:pPr>
-            <w:r>
-              <w:rPr>
-                <w:color w:val="auto"/>
-                <w:sz w:val="20"/>
-                <w:szCs w:val="20"/>
-              </w:rPr>
-              <w:t>Dane:</w:t>
-            </w:r>
-            <w:r>
-              <w:rPr>
-                <w:b w:val="0"/>
-                <w:color w:val="auto"/>
-                <w:sz w:val="20"/>
-                <w:szCs w:val="20"/>
-              </w:rPr>
-              <w:t xml:space="preserve"> I have learned that everyone in the group may work differently and that compromise and patience are needed to work effectively. We all have lives outside of study and it's important to occasionally remind ourselves that workflow may not go as we hoped. I learned that the most important thing for a group is undoubtedly communication. I believe that whether the group can communicate effectively will determine the group's success.</w:t>
-            </w:r>
-          </w:p>
-          <w:p>
-            <w:pPr>
-              <w:jc w:val="both"/>
-              <w:rPr>
-                <w:b w:val="0"/>
-                <w:color w:val="auto"/>
-                <w:sz w:val="20"/>
-                <w:szCs w:val="20"/>
-              </w:rPr>
-            </w:pPr>
-          </w:p>
-          <w:p>
-            <w:pPr>
-              <w:jc w:val="both"/>
-              <w:rPr>
-                <w:b w:val="0"/>
-                <w:color w:val="auto"/>
-                <w:sz w:val="20"/>
-                <w:szCs w:val="20"/>
-              </w:rPr>
-            </w:pPr>
-            <w:r>
-              <w:rPr>
-                <w:color w:val="auto"/>
-                <w:sz w:val="20"/>
-                <w:szCs w:val="20"/>
-              </w:rPr>
-              <w:t>Damian:</w:t>
-            </w:r>
-            <w:r>
-              <w:rPr>
-                <w:b w:val="0"/>
-                <w:color w:val="auto"/>
-                <w:sz w:val="20"/>
-                <w:szCs w:val="20"/>
-              </w:rPr>
-              <w:t xml:space="preserve"> Group work can be difficult at times but the way Jon handled this to make sure we were getting things done was exceptional, he made sure we were communicating effectively and setting tasks and overseers for each task using a voting method I have never really liked group work in the past but I have warmed up to it a little bit now with the way we worked together.</w:t>
-            </w:r>
-          </w:p>
-          <w:p>
-            <w:pPr>
-              <w:jc w:val="both"/>
-              <w:rPr>
-                <w:b w:val="0"/>
-                <w:color w:val="auto"/>
-                <w:sz w:val="20"/>
-                <w:szCs w:val="20"/>
-              </w:rPr>
-            </w:pPr>
-          </w:p>
-          <w:p>
-            <w:pPr>
-              <w:jc w:val="both"/>
-              <w:rPr>
-                <w:b w:val="0"/>
-                <w:color w:val="auto"/>
-                <w:sz w:val="20"/>
-                <w:szCs w:val="20"/>
-              </w:rPr>
-            </w:pPr>
-            <w:r>
-              <w:rPr>
-                <w:color w:val="auto"/>
-                <w:sz w:val="20"/>
-                <w:szCs w:val="20"/>
-              </w:rPr>
               <w:t>Jaime:</w:t>
             </w:r>
             <w:r>
@@ -25679,7 +25869,6 @@
                 <w:sz w:val="20"/>
                 <w:szCs w:val="20"/>
               </w:rPr>
-              <w:lastRenderedPageBreak/>
               <w:t>Aaron:</w:t>
             </w:r>
             <w:r>
@@ -25818,7 +26007,25 @@
                 <w:sz w:val="20"/>
                 <w:szCs w:val="20"/>
               </w:rPr>
-              <w:t>embers used Canvas Discussion Article – Task2 asking the team to give their GitHub username to send an invitation and be part of the Group GitHub organization account. We suggest each group member should have their workspace folder in the Repository. Changes in the main project are the most critical situation in building software or a website with a group of people. Only overseers of the task should update or do some changes in the main project files. This will minimize debug error, and group members will communicate in an organized manner. We ask the group to install and be familiar in GitHub Desktop and GitHub CMD pane so when publishing their work into their workspace folder in the repository will be easy for them. I have made every member to be the owner of the repository so that they can access the folder freely. The members are aware of how important not to edit someone’s workspace so and to be organized on their workspace. The team did really well on this area.</w:t>
+              <w:t xml:space="preserve">embers used Canvas Discussion Article – Task2 asking the team to give their GitHub username to send an invitation and be part of the Group GitHub organization account. We suggest each group member should have their workspace folder in the Repository. Changes in the main project are the most critical situation in building software or a website with a group of people. This will minimize debug error, and group members will communicate in an organized manner. </w:t>
+            </w:r>
+            <w:r>
+              <w:rPr>
+                <w:b w:val="0"/>
+                <w:color w:val="auto"/>
+                <w:sz w:val="20"/>
+                <w:szCs w:val="20"/>
+              </w:rPr>
+              <w:t>We</w:t>
+            </w:r>
+            <w:r>
+              <w:rPr>
+                <w:b w:val="0"/>
+                <w:color w:val="auto"/>
+                <w:sz w:val="20"/>
+                <w:szCs w:val="20"/>
+              </w:rPr>
+              <w:t xml:space="preserve"> made every member to be the owner of the repository so that they can access the folder freely. The members are aware of how important not to edit someone’s workspace so and to be organized on their workspace. The team did really well on this area.</w:t>
             </w:r>
           </w:p>
           <w:p>
@@ -31920,7 +32127,7 @@
   <w:rsids>
     <w:rsidRoot w:val="00E561B1"/>
     <w:rsid w:val="00615C0E"/>
-    <w:rsid w:val="00892E81"/>
+    <w:rsid w:val="00B130B2"/>
     <w:rsid w:val="00E561B1"/>
   </w:rsids>
   <m:mathPr>
